--- a/groundwork/reeditedon16thAprilgroundwork multithreaded C & JAVA programming.docx
+++ b/groundwork/reeditedon16thAprilgroundwork multithreaded C & JAVA programming.docx
@@ -9865,7 +9865,7 @@
             <w:i w:val="0"/>
             <w:rPrChange w:id="475" w:author="Microsoft" w:date="2020-04-15T17:12:00Z">
               <w:rPr>
-                <w:iCs/>
+                <w:i/>
               </w:rPr>
             </w:rPrChange>
           </w:rPr>
@@ -9876,10 +9876,7 @@
             <w:rFonts w:cstheme="minorHAnsi"/>
             <w:i w:val="0"/>
             <w:rPrChange w:id="476" w:author="Microsoft" w:date="2020-04-15T17:12:00Z">
-              <w:rPr>
-                <w:i/>
-                <w:iCs/>
-              </w:rPr>
+              <w:rPr/>
             </w:rPrChange>
           </w:rPr>
           <w:fldChar w:fldCharType="begin"/>
@@ -9889,10 +9886,7 @@
             <w:rFonts w:cstheme="minorHAnsi"/>
             <w:i w:val="0"/>
             <w:rPrChange w:id="477" w:author="Microsoft" w:date="2020-04-15T17:12:00Z">
-              <w:rPr>
-                <w:i/>
-                <w:iCs/>
-              </w:rPr>
+              <w:rPr/>
             </w:rPrChange>
           </w:rPr>
           <w:instrText xml:space="preserve"> SEQ Figure \* ARABIC </w:instrText>
@@ -9903,10 +9897,7 @@
           <w:rFonts w:cstheme="minorHAnsi"/>
           <w:i w:val="0"/>
           <w:rPrChange w:id="478" w:author="Microsoft" w:date="2020-04-15T17:12:00Z">
-            <w:rPr>
-              <w:i/>
-              <w:iCs/>
-            </w:rPr>
+            <w:rPr/>
           </w:rPrChange>
         </w:rPr>
         <w:fldChar w:fldCharType="separate"/>
@@ -9927,10 +9918,7 @@
             <w:rFonts w:cstheme="minorHAnsi"/>
             <w:i w:val="0"/>
             <w:rPrChange w:id="481" w:author="Microsoft" w:date="2020-04-15T17:12:00Z">
-              <w:rPr>
-                <w:i/>
-                <w:iCs/>
-              </w:rPr>
+              <w:rPr/>
             </w:rPrChange>
           </w:rPr>
           <w:fldChar w:fldCharType="end"/>
@@ -9940,10 +9928,7 @@
             <w:rFonts w:cstheme="minorHAnsi"/>
             <w:i w:val="0"/>
             <w:rPrChange w:id="482" w:author="Microsoft" w:date="2020-04-15T17:12:00Z">
-              <w:rPr>
-                <w:i/>
-                <w:iCs/>
-              </w:rPr>
+              <w:rPr/>
             </w:rPrChange>
           </w:rPr>
           <w:t>: waiting for result</w:t>
@@ -21150,10 +21135,7 @@
             <w:sz w:val="24"/>
             <w:szCs w:val="24"/>
             <w:rPrChange w:id="1222" w:author="Microsoft" w:date="2020-04-15T17:12:00Z">
-              <w:rPr>
-                <w:i w:val="0"/>
-                <w:iCs w:val="0"/>
-              </w:rPr>
+              <w:rPr/>
             </w:rPrChange>
           </w:rPr>
           <w:t>Monitors:</w:t>
@@ -21191,8 +21173,6 @@
             <w:rPrChange w:id="1228" w:author="Microsoft" w:date="2020-04-15T17:12:00Z">
               <w:rPr>
                 <w:b/>
-                <w:i w:val="0"/>
-                <w:iCs w:val="0"/>
               </w:rPr>
             </w:rPrChange>
           </w:rPr>
@@ -21235,8 +21215,6 @@
             <w:rPrChange w:id="1234" w:author="Microsoft" w:date="2020-04-15T17:12:00Z">
               <w:rPr>
                 <w:rFonts w:cstheme="minorHAnsi"/>
-                <w:i w:val="0"/>
-                <w:iCs w:val="0"/>
               </w:rPr>
             </w:rPrChange>
           </w:rPr>
@@ -21252,8 +21230,6 @@
             <w:rPrChange w:id="1236" w:author="Microsoft" w:date="2020-04-15T17:12:00Z">
               <w:rPr>
                 <w:rFonts w:cstheme="minorHAnsi"/>
-                <w:i w:val="0"/>
-                <w:iCs w:val="0"/>
               </w:rPr>
             </w:rPrChange>
           </w:rPr>
@@ -21269,8 +21245,6 @@
             <w:rPrChange w:id="1238" w:author="Microsoft" w:date="2020-04-15T17:12:00Z">
               <w:rPr>
                 <w:rFonts w:cstheme="minorHAnsi"/>
-                <w:i w:val="0"/>
-                <w:iCs w:val="0"/>
               </w:rPr>
             </w:rPrChange>
           </w:rPr>
@@ -21311,10 +21285,7 @@
             <w:sz w:val="24"/>
             <w:szCs w:val="24"/>
             <w:rPrChange w:id="1244" w:author="Microsoft" w:date="2020-04-15T17:12:00Z">
-              <w:rPr>
-                <w:i w:val="0"/>
-                <w:iCs w:val="0"/>
-              </w:rPr>
+              <w:rPr/>
             </w:rPrChange>
           </w:rPr>
           <w:t>Threads running in a monitor c</w:t>
@@ -21337,10 +21308,7 @@
             <w:sz w:val="24"/>
             <w:szCs w:val="24"/>
             <w:rPrChange w:id="1247" w:author="Microsoft" w:date="2020-04-15T17:12:00Z">
-              <w:rPr>
-                <w:i w:val="0"/>
-                <w:iCs w:val="0"/>
-              </w:rPr>
+              <w:rPr/>
             </w:rPrChange>
           </w:rPr>
           <w:t>n lock awaiting certain conditions to be true.</w:t>
@@ -21380,10 +21348,7 @@
             <w:sz w:val="24"/>
             <w:szCs w:val="24"/>
             <w:rPrChange w:id="1253" w:author="Microsoft" w:date="2020-04-15T17:12:00Z">
-              <w:rPr>
-                <w:i w:val="0"/>
-                <w:iCs w:val="0"/>
-              </w:rPr>
+              <w:rPr/>
             </w:rPrChange>
           </w:rPr>
           <w:t>A thread can notify one or more threads that conditions they</w:t>
@@ -21396,10 +21361,7 @@
             <w:sz w:val="24"/>
             <w:szCs w:val="24"/>
             <w:rPrChange w:id="1255" w:author="Microsoft" w:date="2020-04-15T17:12:00Z">
-              <w:rPr>
-                <w:i w:val="0"/>
-                <w:iCs w:val="0"/>
-              </w:rPr>
+              <w:rPr/>
             </w:rPrChange>
           </w:rPr>
           <w:t>’re</w:t>
@@ -21412,10 +21374,7 @@
             <w:sz w:val="24"/>
             <w:szCs w:val="24"/>
             <w:rPrChange w:id="1257" w:author="Microsoft" w:date="2020-04-15T17:12:00Z">
-              <w:rPr>
-                <w:i w:val="0"/>
-                <w:iCs w:val="0"/>
-              </w:rPr>
+              <w:rPr/>
             </w:rPrChange>
           </w:rPr>
           <w:t xml:space="preserve"> waiting on have been</w:t>
@@ -21426,10 +21385,7 @@
             <w:sz w:val="24"/>
             <w:szCs w:val="24"/>
             <w:rPrChange w:id="1258" w:author="Microsoft" w:date="2020-04-15T17:12:00Z">
-              <w:rPr>
-                <w:i w:val="0"/>
-                <w:iCs w:val="0"/>
-              </w:rPr>
+              <w:rPr/>
             </w:rPrChange>
           </w:rPr>
           <w:t xml:space="preserve"> met.</w:t>
@@ -21469,8 +21425,6 @@
             <w:rPrChange w:id="1264" w:author="Microsoft" w:date="2020-04-15T17:12:00Z">
               <w:rPr>
                 <w:rFonts w:ascii="Arial" w:hAnsi="Arial" w:cs="Arial"/>
-                <w:i w:val="0"/>
-                <w:iCs w:val="0"/>
                 <w:color w:val="222222"/>
                 <w:sz w:val="26"/>
                 <w:szCs w:val="26"/>
@@ -21492,8 +21446,6 @@
             <w:rPrChange w:id="1266" w:author="Microsoft" w:date="2020-04-15T17:12:00Z">
               <w:rPr>
                 <w:rFonts w:ascii="Arial" w:hAnsi="Arial" w:cs="Arial"/>
-                <w:i w:val="0"/>
-                <w:iCs w:val="0"/>
                 <w:color w:val="222222"/>
                 <w:sz w:val="26"/>
                 <w:szCs w:val="26"/>
@@ -21525,6 +21477,8 @@
             <w:rPrChange w:id="1268" w:author="Microsoft" w:date="2020-04-15T17:12:00Z">
               <w:rPr>
                 <w:rFonts w:ascii="Calibri" w:hAnsi="Calibri" w:cs="Calibri"/>
+                <w:i w:val="0"/>
+                <w:iCs w:val="0"/>
                 <w:color w:val="222222"/>
                 <w:sz w:val="24"/>
                 <w:szCs w:val="24"/>
@@ -21554,6 +21508,8 @@
             <w:rPrChange w:id="1269" w:author="Microsoft" w:date="2020-04-15T17:12:00Z">
               <w:rPr>
                 <w:rFonts w:ascii="Calibri" w:hAnsi="Calibri" w:cs="Calibri"/>
+                <w:i w:val="0"/>
+                <w:iCs w:val="0"/>
                 <w:color w:val="222222"/>
                 <w:sz w:val="24"/>
                 <w:szCs w:val="24"/>
@@ -31588,15 +31544,18 @@
         </w:numPr>
         <w:jc w:val="both"/>
         <w:rPr>
+          <w:ins w:id="2136" w:author="Microsoft" w:date="2020-05-03T20:20:00Z"/>
           <w:rFonts w:cstheme="minorHAnsi"/>
           <w:b/>
           <w:sz w:val="24"/>
           <w:szCs w:val="24"/>
-          <w:rPrChange w:id="2136" w:author="Microsoft" w:date="2020-04-16T16:32:00Z">
-            <w:rPr/>
+          <w:rPrChange w:id="2137" w:author="Microsoft" w:date="2020-05-03T20:20:00Z">
+            <w:rPr>
+              <w:ins w:id="2138" w:author="Microsoft" w:date="2020-05-03T20:20:00Z"/>
+            </w:rPr>
           </w:rPrChange>
         </w:rPr>
-        <w:pPrChange w:id="2137" w:author="Microsoft" w:date="2020-04-16T16:32:00Z">
+        <w:pPrChange w:id="2139" w:author="Microsoft" w:date="2020-04-16T16:32:00Z">
           <w:pPr>
             <w:pStyle w:val="ListParagraph"/>
             <w:numPr>
@@ -31606,7 +31565,7 @@
           </w:pPr>
         </w:pPrChange>
       </w:pPr>
-      <w:ins w:id="2138" w:author="Microsoft" w:date="2020-04-26T18:19:00Z">
+      <w:ins w:id="2140" w:author="Microsoft" w:date="2020-04-26T18:19:00Z">
         <w:r>
           <w:fldChar w:fldCharType="begin"/>
         </w:r>
@@ -31626,8 +31585,57 @@
           <w:fldChar w:fldCharType="end"/>
         </w:r>
       </w:ins>
-      <w:bookmarkStart w:id="2139" w:name="_GoBack"/>
-      <w:bookmarkEnd w:id="2139"/>
+    </w:p>
+    <w:p>
+      <w:pPr>
+        <w:pStyle w:val="ListParagraph"/>
+        <w:numPr>
+          <w:ilvl w:val="0"/>
+          <w:numId w:val="26"/>
+        </w:numPr>
+        <w:jc w:val="both"/>
+        <w:rPr>
+          <w:rFonts w:cstheme="minorHAnsi"/>
+          <w:b/>
+          <w:sz w:val="24"/>
+          <w:szCs w:val="24"/>
+          <w:rPrChange w:id="2141" w:author="Microsoft" w:date="2020-04-16T16:32:00Z">
+            <w:rPr/>
+          </w:rPrChange>
+        </w:rPr>
+        <w:pPrChange w:id="2142" w:author="Microsoft" w:date="2020-04-16T16:32:00Z">
+          <w:pPr>
+            <w:pStyle w:val="ListParagraph"/>
+            <w:numPr>
+              <w:numId w:val="4"/>
+            </w:numPr>
+            <w:ind w:hanging="360"/>
+          </w:pPr>
+        </w:pPrChange>
+      </w:pPr>
+      <w:ins w:id="2143" w:author="Microsoft" w:date="2020-05-03T20:20:00Z">
+        <w:r>
+          <w:lastRenderedPageBreak/>
+          <w:fldChar w:fldCharType="begin"/>
+        </w:r>
+        <w:r>
+          <w:instrText xml:space="preserve"> HYPERLINK "https://en.wikipedia.org/wiki/List_of_concurrent_and_parallel_programming_languages" </w:instrText>
+        </w:r>
+        <w:r>
+          <w:fldChar w:fldCharType="separate"/>
+        </w:r>
+        <w:r>
+          <w:rPr>
+            <w:rStyle w:val="Hyperlink"/>
+          </w:rPr>
+          <w:t>https://en.wikipedia.org/wiki/List_of_concurrent_and_parallel_programming_languages</w:t>
+        </w:r>
+        <w:r>
+          <w:fldChar w:fldCharType="end"/>
+        </w:r>
+      </w:ins>
+      <w:bookmarkStart w:id="2144" w:name="_GoBack"/>
+      <w:bookmarkEnd w:id="2144"/>
     </w:p>
     <w:p>
       <w:pPr>
@@ -38330,7 +38338,7 @@
 </file>
 
 <file path=customXml/itemProps1.xml><?xml version="1.0" encoding="utf-8"?>
-<ds:datastoreItem xmlns:ds="http://schemas.openxmlformats.org/officeDocument/2006/customXml" ds:itemID="{C350D4F5-CBA9-4094-956D-AC2D16594AD9}">
+<ds:datastoreItem xmlns:ds="http://schemas.openxmlformats.org/officeDocument/2006/customXml" ds:itemID="{C2A249C1-139F-4E8E-8862-6B4EC8C0CB92}">
   <ds:schemaRefs>
     <ds:schemaRef ds:uri="http://schemas.openxmlformats.org/officeDocument/2006/bibliography"/>
   </ds:schemaRefs>

--- a/groundwork/reeditedon16thAprilgroundwork multithreaded C & JAVA programming.docx
+++ b/groundwork/reeditedon16thAprilgroundwork multithreaded C & JAVA programming.docx
@@ -9865,7 +9865,7 @@
             <w:i w:val="0"/>
             <w:rPrChange w:id="475" w:author="Microsoft" w:date="2020-04-15T17:12:00Z">
               <w:rPr>
-                <w:i/>
+                <w:iCs/>
               </w:rPr>
             </w:rPrChange>
           </w:rPr>
@@ -9876,7 +9876,10 @@
             <w:rFonts w:cstheme="minorHAnsi"/>
             <w:i w:val="0"/>
             <w:rPrChange w:id="476" w:author="Microsoft" w:date="2020-04-15T17:12:00Z">
-              <w:rPr/>
+              <w:rPr>
+                <w:i/>
+                <w:iCs/>
+              </w:rPr>
             </w:rPrChange>
           </w:rPr>
           <w:fldChar w:fldCharType="begin"/>
@@ -9886,7 +9889,10 @@
             <w:rFonts w:cstheme="minorHAnsi"/>
             <w:i w:val="0"/>
             <w:rPrChange w:id="477" w:author="Microsoft" w:date="2020-04-15T17:12:00Z">
-              <w:rPr/>
+              <w:rPr>
+                <w:i/>
+                <w:iCs/>
+              </w:rPr>
             </w:rPrChange>
           </w:rPr>
           <w:instrText xml:space="preserve"> SEQ Figure \* ARABIC </w:instrText>
@@ -9897,7 +9903,10 @@
           <w:rFonts w:cstheme="minorHAnsi"/>
           <w:i w:val="0"/>
           <w:rPrChange w:id="478" w:author="Microsoft" w:date="2020-04-15T17:12:00Z">
-            <w:rPr/>
+            <w:rPr>
+              <w:i/>
+              <w:iCs/>
+            </w:rPr>
           </w:rPrChange>
         </w:rPr>
         <w:fldChar w:fldCharType="separate"/>
@@ -9918,7 +9927,10 @@
             <w:rFonts w:cstheme="minorHAnsi"/>
             <w:i w:val="0"/>
             <w:rPrChange w:id="481" w:author="Microsoft" w:date="2020-04-15T17:12:00Z">
-              <w:rPr/>
+              <w:rPr>
+                <w:i/>
+                <w:iCs/>
+              </w:rPr>
             </w:rPrChange>
           </w:rPr>
           <w:fldChar w:fldCharType="end"/>
@@ -9928,7 +9940,10 @@
             <w:rFonts w:cstheme="minorHAnsi"/>
             <w:i w:val="0"/>
             <w:rPrChange w:id="482" w:author="Microsoft" w:date="2020-04-15T17:12:00Z">
-              <w:rPr/>
+              <w:rPr>
+                <w:i/>
+                <w:iCs/>
+              </w:rPr>
             </w:rPrChange>
           </w:rPr>
           <w:t>: waiting for result</w:t>
@@ -21135,7 +21150,10 @@
             <w:sz w:val="24"/>
             <w:szCs w:val="24"/>
             <w:rPrChange w:id="1222" w:author="Microsoft" w:date="2020-04-15T17:12:00Z">
-              <w:rPr/>
+              <w:rPr>
+                <w:i w:val="0"/>
+                <w:iCs w:val="0"/>
+              </w:rPr>
             </w:rPrChange>
           </w:rPr>
           <w:t>Monitors:</w:t>
@@ -21173,6 +21191,8 @@
             <w:rPrChange w:id="1228" w:author="Microsoft" w:date="2020-04-15T17:12:00Z">
               <w:rPr>
                 <w:b/>
+                <w:i w:val="0"/>
+                <w:iCs w:val="0"/>
               </w:rPr>
             </w:rPrChange>
           </w:rPr>
@@ -21215,6 +21235,8 @@
             <w:rPrChange w:id="1234" w:author="Microsoft" w:date="2020-04-15T17:12:00Z">
               <w:rPr>
                 <w:rFonts w:cstheme="minorHAnsi"/>
+                <w:i w:val="0"/>
+                <w:iCs w:val="0"/>
               </w:rPr>
             </w:rPrChange>
           </w:rPr>
@@ -21230,6 +21252,8 @@
             <w:rPrChange w:id="1236" w:author="Microsoft" w:date="2020-04-15T17:12:00Z">
               <w:rPr>
                 <w:rFonts w:cstheme="minorHAnsi"/>
+                <w:i w:val="0"/>
+                <w:iCs w:val="0"/>
               </w:rPr>
             </w:rPrChange>
           </w:rPr>
@@ -21245,6 +21269,8 @@
             <w:rPrChange w:id="1238" w:author="Microsoft" w:date="2020-04-15T17:12:00Z">
               <w:rPr>
                 <w:rFonts w:cstheme="minorHAnsi"/>
+                <w:i w:val="0"/>
+                <w:iCs w:val="0"/>
               </w:rPr>
             </w:rPrChange>
           </w:rPr>
@@ -21285,7 +21311,10 @@
             <w:sz w:val="24"/>
             <w:szCs w:val="24"/>
             <w:rPrChange w:id="1244" w:author="Microsoft" w:date="2020-04-15T17:12:00Z">
-              <w:rPr/>
+              <w:rPr>
+                <w:i w:val="0"/>
+                <w:iCs w:val="0"/>
+              </w:rPr>
             </w:rPrChange>
           </w:rPr>
           <w:t>Threads running in a monitor c</w:t>
@@ -21308,7 +21337,10 @@
             <w:sz w:val="24"/>
             <w:szCs w:val="24"/>
             <w:rPrChange w:id="1247" w:author="Microsoft" w:date="2020-04-15T17:12:00Z">
-              <w:rPr/>
+              <w:rPr>
+                <w:i w:val="0"/>
+                <w:iCs w:val="0"/>
+              </w:rPr>
             </w:rPrChange>
           </w:rPr>
           <w:t>n lock awaiting certain conditions to be true.</w:t>
@@ -21348,7 +21380,10 @@
             <w:sz w:val="24"/>
             <w:szCs w:val="24"/>
             <w:rPrChange w:id="1253" w:author="Microsoft" w:date="2020-04-15T17:12:00Z">
-              <w:rPr/>
+              <w:rPr>
+                <w:i w:val="0"/>
+                <w:iCs w:val="0"/>
+              </w:rPr>
             </w:rPrChange>
           </w:rPr>
           <w:t>A thread can notify one or more threads that conditions they</w:t>
@@ -21361,7 +21396,10 @@
             <w:sz w:val="24"/>
             <w:szCs w:val="24"/>
             <w:rPrChange w:id="1255" w:author="Microsoft" w:date="2020-04-15T17:12:00Z">
-              <w:rPr/>
+              <w:rPr>
+                <w:i w:val="0"/>
+                <w:iCs w:val="0"/>
+              </w:rPr>
             </w:rPrChange>
           </w:rPr>
           <w:t>’re</w:t>
@@ -21374,7 +21412,10 @@
             <w:sz w:val="24"/>
             <w:szCs w:val="24"/>
             <w:rPrChange w:id="1257" w:author="Microsoft" w:date="2020-04-15T17:12:00Z">
-              <w:rPr/>
+              <w:rPr>
+                <w:i w:val="0"/>
+                <w:iCs w:val="0"/>
+              </w:rPr>
             </w:rPrChange>
           </w:rPr>
           <w:t xml:space="preserve"> waiting on have been</w:t>
@@ -21385,7 +21426,10 @@
             <w:sz w:val="24"/>
             <w:szCs w:val="24"/>
             <w:rPrChange w:id="1258" w:author="Microsoft" w:date="2020-04-15T17:12:00Z">
-              <w:rPr/>
+              <w:rPr>
+                <w:i w:val="0"/>
+                <w:iCs w:val="0"/>
+              </w:rPr>
             </w:rPrChange>
           </w:rPr>
           <w:t xml:space="preserve"> met.</w:t>
@@ -21425,6 +21469,8 @@
             <w:rPrChange w:id="1264" w:author="Microsoft" w:date="2020-04-15T17:12:00Z">
               <w:rPr>
                 <w:rFonts w:ascii="Arial" w:hAnsi="Arial" w:cs="Arial"/>
+                <w:i w:val="0"/>
+                <w:iCs w:val="0"/>
                 <w:color w:val="222222"/>
                 <w:sz w:val="26"/>
                 <w:szCs w:val="26"/>
@@ -21446,6 +21492,8 @@
             <w:rPrChange w:id="1266" w:author="Microsoft" w:date="2020-04-15T17:12:00Z">
               <w:rPr>
                 <w:rFonts w:ascii="Arial" w:hAnsi="Arial" w:cs="Arial"/>
+                <w:i w:val="0"/>
+                <w:iCs w:val="0"/>
                 <w:color w:val="222222"/>
                 <w:sz w:val="26"/>
                 <w:szCs w:val="26"/>
@@ -21477,8 +21525,6 @@
             <w:rPrChange w:id="1268" w:author="Microsoft" w:date="2020-04-15T17:12:00Z">
               <w:rPr>
                 <w:rFonts w:ascii="Calibri" w:hAnsi="Calibri" w:cs="Calibri"/>
-                <w:i w:val="0"/>
-                <w:iCs w:val="0"/>
                 <w:color w:val="222222"/>
                 <w:sz w:val="24"/>
                 <w:szCs w:val="24"/>
@@ -21508,8 +21554,6 @@
             <w:rPrChange w:id="1269" w:author="Microsoft" w:date="2020-04-15T17:12:00Z">
               <w:rPr>
                 <w:rFonts w:ascii="Calibri" w:hAnsi="Calibri" w:cs="Calibri"/>
-                <w:i w:val="0"/>
-                <w:iCs w:val="0"/>
                 <w:color w:val="222222"/>
                 <w:sz w:val="24"/>
                 <w:szCs w:val="24"/>
@@ -31634,18 +31678,109 @@
           <w:fldChar w:fldCharType="end"/>
         </w:r>
       </w:ins>
-      <w:bookmarkStart w:id="2144" w:name="_GoBack"/>
-      <w:bookmarkEnd w:id="2144"/>
-    </w:p>
-    <w:p>
-      <w:pPr>
-        <w:rPr>
+    </w:p>
+    <w:p>
+      <w:pPr>
+        <w:rPr>
+          <w:ins w:id="2144" w:author="Microsoft" w:date="2020-05-23T08:36:00Z"/>
           <w:rFonts w:cstheme="minorHAnsi"/>
           <w:b/>
           <w:sz w:val="32"/>
           <w:szCs w:val="32"/>
         </w:rPr>
       </w:pPr>
+      <w:ins w:id="2145" w:author="Microsoft" w:date="2020-05-23T08:36:00Z">
+        <w:r>
+          <w:rPr>
+            <w:rFonts w:cstheme="minorHAnsi"/>
+            <w:b/>
+            <w:sz w:val="32"/>
+            <w:szCs w:val="32"/>
+          </w:rPr>
+          <w:t>Jamaica links:</w:t>
+        </w:r>
+      </w:ins>
+    </w:p>
+    <w:p>
+      <w:pPr>
+        <w:pStyle w:val="ListParagraph"/>
+        <w:numPr>
+          <w:ilvl w:val="0"/>
+          <w:numId w:val="45"/>
+        </w:numPr>
+        <w:rPr>
+          <w:ins w:id="2146" w:author="Microsoft" w:date="2020-05-23T08:37:00Z"/>
+        </w:rPr>
+        <w:pPrChange w:id="2147" w:author="Microsoft" w:date="2020-05-23T08:38:00Z">
+          <w:pPr/>
+        </w:pPrChange>
+      </w:pPr>
+      <w:ins w:id="2148" w:author="Microsoft" w:date="2020-05-23T08:37:00Z">
+        <w:r>
+          <w:fldChar w:fldCharType="begin"/>
+        </w:r>
+        <w:r>
+          <w:instrText xml:space="preserve"> HYPERLINK "https://www.aicas.com/cms/sites/default/files/jamaicavm_8.0_manual.pdf" </w:instrText>
+        </w:r>
+        <w:r>
+          <w:fldChar w:fldCharType="separate"/>
+        </w:r>
+        <w:r>
+          <w:rPr>
+            <w:rStyle w:val="Hyperlink"/>
+          </w:rPr>
+          <w:t>https://www.aicas.com/cms/sites/default/files/jamaicavm_8.0_manual.pdf</w:t>
+        </w:r>
+        <w:r>
+          <w:fldChar w:fldCharType="end"/>
+        </w:r>
+        <w:r>
+          <w:t xml:space="preserve">  = This is the manual.</w:t>
+        </w:r>
+      </w:ins>
+    </w:p>
+    <w:p>
+      <w:pPr>
+        <w:pStyle w:val="ListParagraph"/>
+        <w:numPr>
+          <w:ilvl w:val="0"/>
+          <w:numId w:val="45"/>
+        </w:numPr>
+        <w:rPr>
+          <w:rFonts w:cstheme="minorHAnsi"/>
+          <w:b/>
+          <w:sz w:val="32"/>
+          <w:szCs w:val="32"/>
+        </w:rPr>
+        <w:pPrChange w:id="2149" w:author="Microsoft" w:date="2020-05-23T08:38:00Z">
+          <w:pPr/>
+        </w:pPrChange>
+      </w:pPr>
+      <w:ins w:id="2150" w:author="Microsoft" w:date="2020-05-23T08:37:00Z">
+        <w:r>
+          <w:fldChar w:fldCharType="begin"/>
+        </w:r>
+        <w:r>
+          <w:instrText xml:space="preserve"> HYPERLINK "http://www.aicas.com/jamaica/3.4/doc/html/rtsj.html" </w:instrText>
+        </w:r>
+        <w:r>
+          <w:fldChar w:fldCharType="separate"/>
+        </w:r>
+        <w:r>
+          <w:rPr>
+            <w:rStyle w:val="Hyperlink"/>
+          </w:rPr>
+          <w:t>http://www.aicas.com/jamaica/3.4/doc/html/rtsj.html</w:t>
+        </w:r>
+        <w:r>
+          <w:fldChar w:fldCharType="end"/>
+        </w:r>
+        <w:r>
+          <w:t xml:space="preserve">  = RTSJ documentation.</w:t>
+        </w:r>
+      </w:ins>
+      <w:bookmarkStart w:id="2151" w:name="_GoBack"/>
+      <w:bookmarkEnd w:id="2151"/>
     </w:p>
     <w:sectPr>
       <w:pgSz w:w="11906" w:h="16838"/>
@@ -35231,6 +35366,119 @@
     </w:lvl>
   </w:abstractNum>
   <w:abstractNum w:abstractNumId="27" w15:restartNumberingAfterBreak="0">
+    <w:nsid w:val="51771B79"/>
+    <w:multiLevelType w:val="hybridMultilevel"/>
+    <w:tmpl w:val="328C737A"/>
+    <w:lvl w:ilvl="0" w:tplc="40090001">
+      <w:start w:val="1"/>
+      <w:numFmt w:val="bullet"/>
+      <w:lvlText w:val=""/>
+      <w:lvlJc w:val="left"/>
+      <w:pPr>
+        <w:ind w:left="720" w:hanging="360"/>
+      </w:pPr>
+      <w:rPr>
+        <w:rFonts w:ascii="Symbol" w:hAnsi="Symbol" w:hint="default"/>
+      </w:rPr>
+    </w:lvl>
+    <w:lvl w:ilvl="1" w:tplc="40090003" w:tentative="1">
+      <w:start w:val="1"/>
+      <w:numFmt w:val="bullet"/>
+      <w:lvlText w:val="o"/>
+      <w:lvlJc w:val="left"/>
+      <w:pPr>
+        <w:ind w:left="1440" w:hanging="360"/>
+      </w:pPr>
+      <w:rPr>
+        <w:rFonts w:ascii="Courier New" w:hAnsi="Courier New" w:cs="Courier New" w:hint="default"/>
+      </w:rPr>
+    </w:lvl>
+    <w:lvl w:ilvl="2" w:tplc="40090005" w:tentative="1">
+      <w:start w:val="1"/>
+      <w:numFmt w:val="bullet"/>
+      <w:lvlText w:val=""/>
+      <w:lvlJc w:val="left"/>
+      <w:pPr>
+        <w:ind w:left="2160" w:hanging="360"/>
+      </w:pPr>
+      <w:rPr>
+        <w:rFonts w:ascii="Wingdings" w:hAnsi="Wingdings" w:hint="default"/>
+      </w:rPr>
+    </w:lvl>
+    <w:lvl w:ilvl="3" w:tplc="40090001" w:tentative="1">
+      <w:start w:val="1"/>
+      <w:numFmt w:val="bullet"/>
+      <w:lvlText w:val=""/>
+      <w:lvlJc w:val="left"/>
+      <w:pPr>
+        <w:ind w:left="2880" w:hanging="360"/>
+      </w:pPr>
+      <w:rPr>
+        <w:rFonts w:ascii="Symbol" w:hAnsi="Symbol" w:hint="default"/>
+      </w:rPr>
+    </w:lvl>
+    <w:lvl w:ilvl="4" w:tplc="40090003" w:tentative="1">
+      <w:start w:val="1"/>
+      <w:numFmt w:val="bullet"/>
+      <w:lvlText w:val="o"/>
+      <w:lvlJc w:val="left"/>
+      <w:pPr>
+        <w:ind w:left="3600" w:hanging="360"/>
+      </w:pPr>
+      <w:rPr>
+        <w:rFonts w:ascii="Courier New" w:hAnsi="Courier New" w:cs="Courier New" w:hint="default"/>
+      </w:rPr>
+    </w:lvl>
+    <w:lvl w:ilvl="5" w:tplc="40090005" w:tentative="1">
+      <w:start w:val="1"/>
+      <w:numFmt w:val="bullet"/>
+      <w:lvlText w:val=""/>
+      <w:lvlJc w:val="left"/>
+      <w:pPr>
+        <w:ind w:left="4320" w:hanging="360"/>
+      </w:pPr>
+      <w:rPr>
+        <w:rFonts w:ascii="Wingdings" w:hAnsi="Wingdings" w:hint="default"/>
+      </w:rPr>
+    </w:lvl>
+    <w:lvl w:ilvl="6" w:tplc="40090001" w:tentative="1">
+      <w:start w:val="1"/>
+      <w:numFmt w:val="bullet"/>
+      <w:lvlText w:val=""/>
+      <w:lvlJc w:val="left"/>
+      <w:pPr>
+        <w:ind w:left="5040" w:hanging="360"/>
+      </w:pPr>
+      <w:rPr>
+        <w:rFonts w:ascii="Symbol" w:hAnsi="Symbol" w:hint="default"/>
+      </w:rPr>
+    </w:lvl>
+    <w:lvl w:ilvl="7" w:tplc="40090003" w:tentative="1">
+      <w:start w:val="1"/>
+      <w:numFmt w:val="bullet"/>
+      <w:lvlText w:val="o"/>
+      <w:lvlJc w:val="left"/>
+      <w:pPr>
+        <w:ind w:left="5760" w:hanging="360"/>
+      </w:pPr>
+      <w:rPr>
+        <w:rFonts w:ascii="Courier New" w:hAnsi="Courier New" w:cs="Courier New" w:hint="default"/>
+      </w:rPr>
+    </w:lvl>
+    <w:lvl w:ilvl="8" w:tplc="40090005" w:tentative="1">
+      <w:start w:val="1"/>
+      <w:numFmt w:val="bullet"/>
+      <w:lvlText w:val=""/>
+      <w:lvlJc w:val="left"/>
+      <w:pPr>
+        <w:ind w:left="6480" w:hanging="360"/>
+      </w:pPr>
+      <w:rPr>
+        <w:rFonts w:ascii="Wingdings" w:hAnsi="Wingdings" w:hint="default"/>
+      </w:rPr>
+    </w:lvl>
+  </w:abstractNum>
+  <w:abstractNum w:abstractNumId="28" w15:restartNumberingAfterBreak="0">
     <w:nsid w:val="517C4BC5"/>
     <w:multiLevelType w:val="multilevel"/>
     <w:tmpl w:val="0A8CE456"/>
@@ -35379,7 +35627,7 @@
       </w:rPr>
     </w:lvl>
   </w:abstractNum>
-  <w:abstractNum w:abstractNumId="28" w15:restartNumberingAfterBreak="0">
+  <w:abstractNum w:abstractNumId="29" w15:restartNumberingAfterBreak="0">
     <w:nsid w:val="58A735BA"/>
     <w:multiLevelType w:val="hybridMultilevel"/>
     <w:tmpl w:val="9CF83C5A"/>
@@ -35465,7 +35713,7 @@
       </w:pPr>
     </w:lvl>
   </w:abstractNum>
-  <w:abstractNum w:abstractNumId="29" w15:restartNumberingAfterBreak="0">
+  <w:abstractNum w:abstractNumId="30" w15:restartNumberingAfterBreak="0">
     <w:nsid w:val="5B215482"/>
     <w:multiLevelType w:val="hybridMultilevel"/>
     <w:tmpl w:val="7124CF6C"/>
@@ -35578,7 +35826,7 @@
       </w:rPr>
     </w:lvl>
   </w:abstractNum>
-  <w:abstractNum w:abstractNumId="30" w15:restartNumberingAfterBreak="0">
+  <w:abstractNum w:abstractNumId="31" w15:restartNumberingAfterBreak="0">
     <w:nsid w:val="619A0E22"/>
     <w:multiLevelType w:val="hybridMultilevel"/>
     <w:tmpl w:val="C5700C82"/>
@@ -35691,7 +35939,7 @@
       </w:rPr>
     </w:lvl>
   </w:abstractNum>
-  <w:abstractNum w:abstractNumId="31" w15:restartNumberingAfterBreak="0">
+  <w:abstractNum w:abstractNumId="32" w15:restartNumberingAfterBreak="0">
     <w:nsid w:val="66714682"/>
     <w:multiLevelType w:val="hybridMultilevel"/>
     <w:tmpl w:val="76BC7E88"/>
@@ -35804,7 +36052,7 @@
       </w:rPr>
     </w:lvl>
   </w:abstractNum>
-  <w:abstractNum w:abstractNumId="32" w15:restartNumberingAfterBreak="0">
+  <w:abstractNum w:abstractNumId="33" w15:restartNumberingAfterBreak="0">
     <w:nsid w:val="69552088"/>
     <w:multiLevelType w:val="hybridMultilevel"/>
     <w:tmpl w:val="8926ED14"/>
@@ -35890,7 +36138,120 @@
       </w:pPr>
     </w:lvl>
   </w:abstractNum>
-  <w:abstractNum w:abstractNumId="33" w15:restartNumberingAfterBreak="0">
+  <w:abstractNum w:abstractNumId="34" w15:restartNumberingAfterBreak="0">
+    <w:nsid w:val="696934C2"/>
+    <w:multiLevelType w:val="hybridMultilevel"/>
+    <w:tmpl w:val="6F36FFA4"/>
+    <w:lvl w:ilvl="0" w:tplc="40090001">
+      <w:start w:val="1"/>
+      <w:numFmt w:val="bullet"/>
+      <w:lvlText w:val=""/>
+      <w:lvlJc w:val="left"/>
+      <w:pPr>
+        <w:ind w:left="720" w:hanging="360"/>
+      </w:pPr>
+      <w:rPr>
+        <w:rFonts w:ascii="Symbol" w:hAnsi="Symbol" w:hint="default"/>
+      </w:rPr>
+    </w:lvl>
+    <w:lvl w:ilvl="1" w:tplc="40090003" w:tentative="1">
+      <w:start w:val="1"/>
+      <w:numFmt w:val="bullet"/>
+      <w:lvlText w:val="o"/>
+      <w:lvlJc w:val="left"/>
+      <w:pPr>
+        <w:ind w:left="1440" w:hanging="360"/>
+      </w:pPr>
+      <w:rPr>
+        <w:rFonts w:ascii="Courier New" w:hAnsi="Courier New" w:cs="Courier New" w:hint="default"/>
+      </w:rPr>
+    </w:lvl>
+    <w:lvl w:ilvl="2" w:tplc="40090005" w:tentative="1">
+      <w:start w:val="1"/>
+      <w:numFmt w:val="bullet"/>
+      <w:lvlText w:val=""/>
+      <w:lvlJc w:val="left"/>
+      <w:pPr>
+        <w:ind w:left="2160" w:hanging="360"/>
+      </w:pPr>
+      <w:rPr>
+        <w:rFonts w:ascii="Wingdings" w:hAnsi="Wingdings" w:hint="default"/>
+      </w:rPr>
+    </w:lvl>
+    <w:lvl w:ilvl="3" w:tplc="40090001" w:tentative="1">
+      <w:start w:val="1"/>
+      <w:numFmt w:val="bullet"/>
+      <w:lvlText w:val=""/>
+      <w:lvlJc w:val="left"/>
+      <w:pPr>
+        <w:ind w:left="2880" w:hanging="360"/>
+      </w:pPr>
+      <w:rPr>
+        <w:rFonts w:ascii="Symbol" w:hAnsi="Symbol" w:hint="default"/>
+      </w:rPr>
+    </w:lvl>
+    <w:lvl w:ilvl="4" w:tplc="40090003" w:tentative="1">
+      <w:start w:val="1"/>
+      <w:numFmt w:val="bullet"/>
+      <w:lvlText w:val="o"/>
+      <w:lvlJc w:val="left"/>
+      <w:pPr>
+        <w:ind w:left="3600" w:hanging="360"/>
+      </w:pPr>
+      <w:rPr>
+        <w:rFonts w:ascii="Courier New" w:hAnsi="Courier New" w:cs="Courier New" w:hint="default"/>
+      </w:rPr>
+    </w:lvl>
+    <w:lvl w:ilvl="5" w:tplc="40090005" w:tentative="1">
+      <w:start w:val="1"/>
+      <w:numFmt w:val="bullet"/>
+      <w:lvlText w:val=""/>
+      <w:lvlJc w:val="left"/>
+      <w:pPr>
+        <w:ind w:left="4320" w:hanging="360"/>
+      </w:pPr>
+      <w:rPr>
+        <w:rFonts w:ascii="Wingdings" w:hAnsi="Wingdings" w:hint="default"/>
+      </w:rPr>
+    </w:lvl>
+    <w:lvl w:ilvl="6" w:tplc="40090001" w:tentative="1">
+      <w:start w:val="1"/>
+      <w:numFmt w:val="bullet"/>
+      <w:lvlText w:val=""/>
+      <w:lvlJc w:val="left"/>
+      <w:pPr>
+        <w:ind w:left="5040" w:hanging="360"/>
+      </w:pPr>
+      <w:rPr>
+        <w:rFonts w:ascii="Symbol" w:hAnsi="Symbol" w:hint="default"/>
+      </w:rPr>
+    </w:lvl>
+    <w:lvl w:ilvl="7" w:tplc="40090003" w:tentative="1">
+      <w:start w:val="1"/>
+      <w:numFmt w:val="bullet"/>
+      <w:lvlText w:val="o"/>
+      <w:lvlJc w:val="left"/>
+      <w:pPr>
+        <w:ind w:left="5760" w:hanging="360"/>
+      </w:pPr>
+      <w:rPr>
+        <w:rFonts w:ascii="Courier New" w:hAnsi="Courier New" w:cs="Courier New" w:hint="default"/>
+      </w:rPr>
+    </w:lvl>
+    <w:lvl w:ilvl="8" w:tplc="40090005" w:tentative="1">
+      <w:start w:val="1"/>
+      <w:numFmt w:val="bullet"/>
+      <w:lvlText w:val=""/>
+      <w:lvlJc w:val="left"/>
+      <w:pPr>
+        <w:ind w:left="6480" w:hanging="360"/>
+      </w:pPr>
+      <w:rPr>
+        <w:rFonts w:ascii="Wingdings" w:hAnsi="Wingdings" w:hint="default"/>
+      </w:rPr>
+    </w:lvl>
+  </w:abstractNum>
+  <w:abstractNum w:abstractNumId="35" w15:restartNumberingAfterBreak="0">
     <w:nsid w:val="6AF04FF7"/>
     <w:multiLevelType w:val="hybridMultilevel"/>
     <w:tmpl w:val="E0E421FC"/>
@@ -36003,7 +36364,7 @@
       </w:rPr>
     </w:lvl>
   </w:abstractNum>
-  <w:abstractNum w:abstractNumId="34" w15:restartNumberingAfterBreak="0">
+  <w:abstractNum w:abstractNumId="36" w15:restartNumberingAfterBreak="0">
     <w:nsid w:val="6FCD61E2"/>
     <w:multiLevelType w:val="hybridMultilevel"/>
     <w:tmpl w:val="F18082BE"/>
@@ -36116,7 +36477,7 @@
       </w:rPr>
     </w:lvl>
   </w:abstractNum>
-  <w:abstractNum w:abstractNumId="35" w15:restartNumberingAfterBreak="0">
+  <w:abstractNum w:abstractNumId="37" w15:restartNumberingAfterBreak="0">
     <w:nsid w:val="6FFF68EB"/>
     <w:multiLevelType w:val="multilevel"/>
     <w:tmpl w:val="B58C35B2"/>
@@ -36265,7 +36626,7 @@
       </w:rPr>
     </w:lvl>
   </w:abstractNum>
-  <w:abstractNum w:abstractNumId="36" w15:restartNumberingAfterBreak="0">
+  <w:abstractNum w:abstractNumId="38" w15:restartNumberingAfterBreak="0">
     <w:nsid w:val="7168638B"/>
     <w:multiLevelType w:val="hybridMultilevel"/>
     <w:tmpl w:val="48E6360E"/>
@@ -36378,7 +36739,7 @@
       </w:rPr>
     </w:lvl>
   </w:abstractNum>
-  <w:abstractNum w:abstractNumId="37" w15:restartNumberingAfterBreak="0">
+  <w:abstractNum w:abstractNumId="39" w15:restartNumberingAfterBreak="0">
     <w:nsid w:val="720D2F5F"/>
     <w:multiLevelType w:val="hybridMultilevel"/>
     <w:tmpl w:val="2312AA9C"/>
@@ -36491,7 +36852,7 @@
       </w:rPr>
     </w:lvl>
   </w:abstractNum>
-  <w:abstractNum w:abstractNumId="38" w15:restartNumberingAfterBreak="0">
+  <w:abstractNum w:abstractNumId="40" w15:restartNumberingAfterBreak="0">
     <w:nsid w:val="7407705F"/>
     <w:multiLevelType w:val="multilevel"/>
     <w:tmpl w:val="7F2AEEEE"/>
@@ -36640,7 +37001,7 @@
       </w:rPr>
     </w:lvl>
   </w:abstractNum>
-  <w:abstractNum w:abstractNumId="39" w15:restartNumberingAfterBreak="0">
+  <w:abstractNum w:abstractNumId="41" w15:restartNumberingAfterBreak="0">
     <w:nsid w:val="76130D46"/>
     <w:multiLevelType w:val="multilevel"/>
     <w:tmpl w:val="B1521F60"/>
@@ -36745,7 +37106,7 @@
       </w:rPr>
     </w:lvl>
   </w:abstractNum>
-  <w:abstractNum w:abstractNumId="40" w15:restartNumberingAfterBreak="0">
+  <w:abstractNum w:abstractNumId="42" w15:restartNumberingAfterBreak="0">
     <w:nsid w:val="78535FDC"/>
     <w:multiLevelType w:val="hybridMultilevel"/>
     <w:tmpl w:val="B210866A"/>
@@ -36858,7 +37219,7 @@
       </w:rPr>
     </w:lvl>
   </w:abstractNum>
-  <w:abstractNum w:abstractNumId="41" w15:restartNumberingAfterBreak="0">
+  <w:abstractNum w:abstractNumId="43" w15:restartNumberingAfterBreak="0">
     <w:nsid w:val="7C1626D1"/>
     <w:multiLevelType w:val="multilevel"/>
     <w:tmpl w:val="7F2AEEEE"/>
@@ -37007,7 +37368,7 @@
       </w:rPr>
     </w:lvl>
   </w:abstractNum>
-  <w:abstractNum w:abstractNumId="42" w15:restartNumberingAfterBreak="0">
+  <w:abstractNum w:abstractNumId="44" w15:restartNumberingAfterBreak="0">
     <w:nsid w:val="7E1E1159"/>
     <w:multiLevelType w:val="multilevel"/>
     <w:tmpl w:val="7F2AEEEE"/>
@@ -37160,7 +37521,7 @@
     <w:abstractNumId w:val="3"/>
   </w:num>
   <w:num w:numId="2">
-    <w:abstractNumId w:val="42"/>
+    <w:abstractNumId w:val="44"/>
   </w:num>
   <w:num w:numId="3">
     <w:abstractNumId w:val="5"/>
@@ -37172,13 +37533,13 @@
     <w:abstractNumId w:val="18"/>
   </w:num>
   <w:num w:numId="6">
-    <w:abstractNumId w:val="38"/>
+    <w:abstractNumId w:val="40"/>
   </w:num>
   <w:num w:numId="7">
     <w:abstractNumId w:val="9"/>
   </w:num>
   <w:num w:numId="8">
-    <w:abstractNumId w:val="41"/>
+    <w:abstractNumId w:val="43"/>
   </w:num>
   <w:num w:numId="9">
     <w:abstractNumId w:val="1"/>
@@ -37190,7 +37551,7 @@
     <w:abstractNumId w:val="21"/>
   </w:num>
   <w:num w:numId="12">
-    <w:abstractNumId w:val="34"/>
+    <w:abstractNumId w:val="36"/>
   </w:num>
   <w:num w:numId="13">
     <w:abstractNumId w:val="11"/>
@@ -37202,7 +37563,7 @@
     <w:abstractNumId w:val="15"/>
   </w:num>
   <w:num w:numId="16">
-    <w:abstractNumId w:val="35"/>
+    <w:abstractNumId w:val="37"/>
   </w:num>
   <w:num w:numId="17">
     <w:abstractNumId w:val="13"/>
@@ -37211,7 +37572,7 @@
     <w:abstractNumId w:val="14"/>
   </w:num>
   <w:num w:numId="19">
-    <w:abstractNumId w:val="29"/>
+    <w:abstractNumId w:val="30"/>
   </w:num>
   <w:num w:numId="20">
     <w:abstractNumId w:val="2"/>
@@ -37226,7 +37587,7 @@
     <w:abstractNumId w:val="7"/>
   </w:num>
   <w:num w:numId="24">
-    <w:abstractNumId w:val="39"/>
+    <w:abstractNumId w:val="41"/>
   </w:num>
   <w:num w:numId="25">
     <w:abstractNumId w:val="12"/>
@@ -37235,7 +37596,7 @@
     <w:abstractNumId w:val="10"/>
   </w:num>
   <w:num w:numId="27">
-    <w:abstractNumId w:val="31"/>
+    <w:abstractNumId w:val="32"/>
   </w:num>
   <w:num w:numId="28">
     <w:abstractNumId w:val="17"/>
@@ -37250,25 +37611,25 @@
     <w:abstractNumId w:val="0"/>
   </w:num>
   <w:num w:numId="32">
-    <w:abstractNumId w:val="36"/>
+    <w:abstractNumId w:val="38"/>
   </w:num>
   <w:num w:numId="33">
-    <w:abstractNumId w:val="27"/>
+    <w:abstractNumId w:val="28"/>
   </w:num>
   <w:num w:numId="34">
-    <w:abstractNumId w:val="37"/>
+    <w:abstractNumId w:val="39"/>
   </w:num>
   <w:num w:numId="35">
     <w:abstractNumId w:val="4"/>
   </w:num>
   <w:num w:numId="36">
-    <w:abstractNumId w:val="33"/>
+    <w:abstractNumId w:val="35"/>
   </w:num>
   <w:num w:numId="37">
-    <w:abstractNumId w:val="28"/>
+    <w:abstractNumId w:val="29"/>
   </w:num>
   <w:num w:numId="38">
-    <w:abstractNumId w:val="32"/>
+    <w:abstractNumId w:val="33"/>
   </w:num>
   <w:num w:numId="39">
     <w:abstractNumId w:val="25"/>
@@ -37280,10 +37641,16 @@
     <w:abstractNumId w:val="19"/>
   </w:num>
   <w:num w:numId="42">
-    <w:abstractNumId w:val="40"/>
+    <w:abstractNumId w:val="42"/>
   </w:num>
   <w:num w:numId="43">
-    <w:abstractNumId w:val="30"/>
+    <w:abstractNumId w:val="31"/>
+  </w:num>
+  <w:num w:numId="44">
+    <w:abstractNumId w:val="34"/>
+  </w:num>
+  <w:num w:numId="45">
+    <w:abstractNumId w:val="27"/>
   </w:num>
 </w:numbering>
 </file>
@@ -38338,7 +38705,7 @@
 </file>
 
 <file path=customXml/itemProps1.xml><?xml version="1.0" encoding="utf-8"?>
-<ds:datastoreItem xmlns:ds="http://schemas.openxmlformats.org/officeDocument/2006/customXml" ds:itemID="{C2A249C1-139F-4E8E-8862-6B4EC8C0CB92}">
+<ds:datastoreItem xmlns:ds="http://schemas.openxmlformats.org/officeDocument/2006/customXml" ds:itemID="{B68B9D8E-EF5D-4B6F-A0AE-4FBA1780BB9B}">
   <ds:schemaRefs>
     <ds:schemaRef ds:uri="http://schemas.openxmlformats.org/officeDocument/2006/bibliography"/>
   </ds:schemaRefs>
